--- a/_myNotes/微信小程序笔记.docx
+++ b/_myNotes/微信小程序笔记.docx
@@ -998,6 +998,88 @@
           <w:lang w:val="en-US" w:eastAsia="zh-CN"/>
         </w:rPr>
         <w:t>页面app实例外的变量重新打开不会重置，切记。</w:t>
+      </w:r>
+    </w:p>
+    <w:p>
+      <w:pPr>
+        <w:keepNext w:val="0"/>
+        <w:keepLines w:val="0"/>
+        <w:pageBreakBefore w:val="0"/>
+        <w:widowControl w:val="0"/>
+        <w:kinsoku/>
+        <w:wordWrap/>
+        <w:overflowPunct/>
+        <w:topLinePunct w:val="0"/>
+        <w:autoSpaceDE/>
+        <w:autoSpaceDN/>
+        <w:bidi w:val="0"/>
+        <w:adjustRightInd/>
+        <w:snapToGrid/>
+        <w:spacing w:line="240" w:lineRule="auto"/>
+        <w:ind w:left="0" w:leftChars="0" w:right="0" w:rightChars="0" w:firstLine="0" w:firstLineChars="0"/>
+        <w:jc w:val="both"/>
+        <w:textAlignment w:val="auto"/>
+        <w:outlineLvl w:val="9"/>
+        <w:rPr>
+          <w:rFonts w:hint="eastAsia" w:ascii="Times New Roman" w:hAnsi="Times New Roman" w:eastAsia="宋体" w:cstheme="minorEastAsia"/>
+          <w:b/>
+          <w:bCs/>
+          <w:sz w:val="24"/>
+          <w:szCs w:val="32"/>
+          <w:lang w:val="en-US" w:eastAsia="zh-CN"/>
+        </w:rPr>
+      </w:pPr>
+      <w:r>
+        <w:rPr>
+          <w:rFonts w:hint="eastAsia" w:ascii="Times New Roman" w:hAnsi="Times New Roman" w:eastAsia="宋体" w:cstheme="minorEastAsia"/>
+          <w:b/>
+          <w:bCs/>
+          <w:sz w:val="24"/>
+          <w:szCs w:val="32"/>
+          <w:lang w:val="en-US" w:eastAsia="zh-CN"/>
+        </w:rPr>
+        <w:t>分享事件没写则没有分享功能。</w:t>
+      </w:r>
+    </w:p>
+    <w:p>
+      <w:pPr>
+        <w:keepNext w:val="0"/>
+        <w:keepLines w:val="0"/>
+        <w:pageBreakBefore w:val="0"/>
+        <w:widowControl w:val="0"/>
+        <w:kinsoku/>
+        <w:wordWrap/>
+        <w:overflowPunct/>
+        <w:topLinePunct w:val="0"/>
+        <w:autoSpaceDE/>
+        <w:autoSpaceDN/>
+        <w:bidi w:val="0"/>
+        <w:adjustRightInd/>
+        <w:snapToGrid/>
+        <w:spacing w:line="240" w:lineRule="auto"/>
+        <w:ind w:left="0" w:leftChars="0" w:right="0" w:rightChars="0" w:firstLine="0" w:firstLineChars="0"/>
+        <w:jc w:val="both"/>
+        <w:textAlignment w:val="auto"/>
+        <w:outlineLvl w:val="9"/>
+        <w:rPr>
+          <w:rFonts w:hint="eastAsia" w:ascii="Times New Roman" w:hAnsi="Times New Roman" w:eastAsia="宋体" w:cstheme="minorEastAsia"/>
+          <w:b/>
+          <w:bCs/>
+          <w:sz w:val="24"/>
+          <w:szCs w:val="32"/>
+          <w:lang w:val="en-US" w:eastAsia="zh-CN"/>
+        </w:rPr>
+      </w:pPr>
+      <w:r>
+        <w:rPr>
+          <w:rFonts w:hint="eastAsia" w:ascii="Times New Roman" w:hAnsi="Times New Roman" w:eastAsia="宋体" w:cstheme="minorEastAsia"/>
+          <w:b/>
+          <w:bCs/>
+          <w:sz w:val="24"/>
+          <w:szCs w:val="32"/>
+          <w:lang w:val="en-US" w:eastAsia="zh-CN"/>
+        </w:rPr>
+        <w:t>直接新建Page会自带分享</w:t>
       </w:r>
       <w:bookmarkStart w:id="1" w:name="_GoBack"/>
       <w:bookmarkEnd w:id="1"/>
@@ -15475,13 +15557,8 @@
             <w:insideH w:val="none" w:color="auto" w:sz="0" w:space="0"/>
             <w:insideV w:val="none" w:color="auto" w:sz="0" w:space="0"/>
           </w:tblBorders>
+          <w:shd w:val="clear" w:color="auto" w:fill="212121"/>
           <w:tblLayout w:type="fixed"/>
-          <w:tblCellMar>
-            <w:top w:w="15" w:type="dxa"/>
-            <w:left w:w="15" w:type="dxa"/>
-            <w:bottom w:w="15" w:type="dxa"/>
-            <w:right w:w="15" w:type="dxa"/>
-          </w:tblCellMar>
         </w:tblPrEx>
         <w:trPr>
           <w:tblCellSpacing w:w="15" w:type="dxa"/>

--- a/_myNotes/微信小程序笔记.docx
+++ b/_myNotes/微信小程序笔记.docx
@@ -1081,8 +1081,6 @@
         </w:rPr>
         <w:t>直接新建Page会自带分享</w:t>
       </w:r>
-      <w:bookmarkStart w:id="1" w:name="_GoBack"/>
-      <w:bookmarkEnd w:id="1"/>
     </w:p>
     <w:p>
       <w:pPr>
@@ -15559,6 +15557,12 @@
           </w:tblBorders>
           <w:shd w:val="clear" w:color="auto" w:fill="212121"/>
           <w:tblLayout w:type="fixed"/>
+          <w:tblCellMar>
+            <w:top w:w="15" w:type="dxa"/>
+            <w:left w:w="15" w:type="dxa"/>
+            <w:bottom w:w="15" w:type="dxa"/>
+            <w:right w:w="15" w:type="dxa"/>
+          </w:tblCellMar>
         </w:tblPrEx>
         <w:trPr>
           <w:tblCellSpacing w:w="15" w:type="dxa"/>
@@ -21172,74 +21176,217 @@
     </w:p>
     <w:p>
       <w:pPr>
-        <w:pStyle w:val="5"/>
-        <w:keepNext w:val="0"/>
-        <w:keepLines w:val="0"/>
-        <w:widowControl/>
-        <w:suppressLineNumbers w:val="0"/>
-        <w:shd w:val="clear" w:fill="FFFFFF"/>
-        <w:spacing w:before="420" w:beforeAutospacing="0" w:after="105" w:afterAutospacing="0"/>
-        <w:ind w:left="0" w:firstLine="0"/>
+        <w:rPr>
+          <w:rFonts w:hint="eastAsia" w:ascii="Times New Roman" w:hAnsi="Times New Roman" w:eastAsia="宋体"/>
+          <w:b/>
+          <w:szCs w:val="22"/>
+          <w:lang w:val="en-US" w:eastAsia="zh-CN"/>
+        </w:rPr>
+      </w:pPr>
+      <w:r>
+        <w:rPr>
+          <w:rFonts w:hint="default" w:ascii="Times New Roman" w:hAnsi="Times New Roman" w:eastAsia="宋体"/>
+          <w:b/>
+          <w:szCs w:val="22"/>
+          <w:lang w:val="en-US" w:eastAsia="zh-CN"/>
+        </w:rPr>
+        <w:t>uploadTask</w:t>
+      </w:r>
+    </w:p>
+    <w:p>
+      <w:pPr>
+        <w:rPr>
+          <w:rFonts w:hint="eastAsia" w:ascii="Helvetica Neue" w:hAnsi="Helvetica Neue" w:eastAsia="宋体" w:cs="Helvetica Neue"/>
+          <w:i w:val="0"/>
+          <w:caps w:val="0"/>
+          <w:color w:val="000000"/>
+          <w:spacing w:val="3"/>
+          <w:sz w:val="21"/>
+          <w:szCs w:val="21"/>
+          <w:shd w:val="clear" w:fill="FFFFFF"/>
+          <w:lang w:val="en-US" w:eastAsia="zh-CN"/>
+        </w:rPr>
+      </w:pPr>
+      <w:r>
+        <w:rPr>
+          <w:rFonts w:hint="eastAsia" w:ascii="Helvetica Neue" w:hAnsi="Helvetica Neue" w:eastAsia="宋体" w:cs="Helvetica Neue"/>
+          <w:i w:val="0"/>
+          <w:caps w:val="0"/>
+          <w:color w:val="000000"/>
+          <w:spacing w:val="3"/>
+          <w:sz w:val="21"/>
+          <w:szCs w:val="21"/>
+          <w:shd w:val="clear" w:fill="FFFFFF"/>
+          <w:lang w:val="en-US" w:eastAsia="zh-CN"/>
+        </w:rPr>
+        <w:t>可以监听上传的进度，已经上传的长度，预计上传时间，或者取消上传。</w:t>
+      </w:r>
+    </w:p>
+    <w:p>
+      <w:pPr>
+        <w:pStyle w:val="2"/>
+        <w:rPr>
+          <w:rFonts w:hint="eastAsia" w:ascii="Times New Roman" w:hAnsi="Times New Roman" w:eastAsia="宋体"/>
+          <w:b/>
+          <w:szCs w:val="22"/>
+          <w:lang w:val="en-US" w:eastAsia="zh-CN"/>
+        </w:rPr>
+      </w:pPr>
+      <w:r>
+        <w:rPr>
+          <w:rFonts w:hint="eastAsia" w:ascii="Times New Roman" w:hAnsi="Times New Roman" w:eastAsia="宋体"/>
+          <w:b/>
+          <w:szCs w:val="22"/>
+          <w:lang w:val="en-US" w:eastAsia="zh-CN"/>
+        </w:rPr>
+        <w:t>分包加载</w:t>
+      </w:r>
+    </w:p>
+    <w:p>
+      <w:pPr>
+        <w:rPr>
+          <w:rFonts w:hint="eastAsia" w:ascii="Times New Roman" w:hAnsi="Times New Roman" w:eastAsia="宋体"/>
+          <w:b/>
+          <w:szCs w:val="22"/>
+          <w:lang w:val="en-US" w:eastAsia="zh-CN"/>
+        </w:rPr>
+      </w:pPr>
+      <w:r>
+        <w:rPr>
+          <w:rFonts w:hint="eastAsia" w:ascii="Times New Roman" w:hAnsi="Times New Roman" w:eastAsia="宋体"/>
+          <w:b/>
+          <w:szCs w:val="22"/>
+          <w:lang w:val="en-US" w:eastAsia="zh-CN"/>
+        </w:rPr>
+        <w:t>传送门：</w:t>
+      </w:r>
+      <w:r>
+        <w:rPr>
+          <w:rFonts w:hint="eastAsia" w:ascii="Times New Roman" w:hAnsi="Times New Roman" w:eastAsia="宋体"/>
+          <w:b/>
+          <w:szCs w:val="22"/>
+          <w:lang w:val="en-US" w:eastAsia="zh-CN"/>
+        </w:rPr>
+        <w:fldChar w:fldCharType="begin"/>
+      </w:r>
+      <w:r>
+        <w:rPr>
+          <w:rFonts w:hint="eastAsia" w:ascii="Times New Roman" w:hAnsi="Times New Roman" w:eastAsia="宋体"/>
+          <w:b/>
+          <w:szCs w:val="22"/>
+          <w:lang w:val="en-US" w:eastAsia="zh-CN"/>
+        </w:rPr>
+        <w:instrText xml:space="preserve"> HYPERLINK "https://developers.weixin.qq.com/miniprogram/dev/framework/subpackages.html" </w:instrText>
+      </w:r>
+      <w:r>
+        <w:rPr>
+          <w:rFonts w:hint="eastAsia" w:ascii="Times New Roman" w:hAnsi="Times New Roman" w:eastAsia="宋体"/>
+          <w:b/>
+          <w:szCs w:val="22"/>
+          <w:lang w:val="en-US" w:eastAsia="zh-CN"/>
+        </w:rPr>
+        <w:fldChar w:fldCharType="separate"/>
+      </w:r>
+      <w:r>
+        <w:rPr>
+          <w:rStyle w:val="10"/>
+          <w:rFonts w:hint="eastAsia" w:ascii="Times New Roman" w:hAnsi="Times New Roman" w:eastAsia="宋体"/>
+          <w:b/>
+          <w:szCs w:val="22"/>
+          <w:lang w:val="en-US" w:eastAsia="zh-CN"/>
+        </w:rPr>
+        <w:t>https://developers.weixin.qq.com/miniprogram/dev/framework/subpackages.html</w:t>
+      </w:r>
+      <w:r>
+        <w:rPr>
+          <w:rFonts w:hint="eastAsia" w:ascii="Times New Roman" w:hAnsi="Times New Roman" w:eastAsia="宋体"/>
+          <w:b/>
+          <w:szCs w:val="22"/>
+          <w:lang w:val="en-US" w:eastAsia="zh-CN"/>
+        </w:rPr>
+        <w:fldChar w:fldCharType="end"/>
+      </w:r>
+    </w:p>
+    <w:p>
+      <w:pPr>
+        <w:rPr>
+          <w:rFonts w:hint="eastAsia" w:ascii="Times New Roman" w:hAnsi="Times New Roman" w:eastAsia="宋体"/>
+          <w:b/>
+          <w:szCs w:val="22"/>
+          <w:lang w:val="en-US" w:eastAsia="zh-CN"/>
+        </w:rPr>
+      </w:pPr>
+      <w:r>
         <w:rPr>
           <w:rFonts w:ascii="Helvetica Neue" w:hAnsi="Helvetica Neue" w:eastAsia="Helvetica Neue" w:cs="Helvetica Neue"/>
           <w:i w:val="0"/>
           <w:caps w:val="0"/>
           <w:color w:val="333333"/>
           <w:spacing w:val="3"/>
-          <w:sz w:val="26"/>
-          <w:szCs w:val="26"/>
-        </w:rPr>
-      </w:pPr>
-      <w:r>
-        <w:rPr>
+          <w:sz w:val="21"/>
+          <w:szCs w:val="21"/>
+          <w:shd w:val="clear" w:fill="FFFFFF"/>
+        </w:rPr>
+        <w:t>在构建小程序分包项目时，构建会输出一个或多个功能的分包，其中每个分包小程序必定含有一个</w:t>
+      </w:r>
+      <w:r>
+        <w:rPr>
+          <w:rStyle w:val="9"/>
           <w:rFonts w:hint="default" w:ascii="Helvetica Neue" w:hAnsi="Helvetica Neue" w:eastAsia="Helvetica Neue" w:cs="Helvetica Neue"/>
+          <w:b/>
           <w:i w:val="0"/>
           <w:caps w:val="0"/>
           <w:color w:val="333333"/>
           <w:spacing w:val="3"/>
-          <w:sz w:val="26"/>
-          <w:szCs w:val="26"/>
+          <w:sz w:val="21"/>
+          <w:szCs w:val="21"/>
           <w:shd w:val="clear" w:fill="FFFFFF"/>
         </w:rPr>
-        <w:t>uploadTask</w:t>
-      </w:r>
-    </w:p>
-    <w:p>
-      <w:pPr>
-        <w:rPr>
-          <w:rFonts w:hint="eastAsia" w:ascii="Helvetica Neue" w:hAnsi="Helvetica Neue" w:eastAsia="宋体" w:cs="Helvetica Neue"/>
-          <w:i w:val="0"/>
-          <w:caps w:val="0"/>
-          <w:color w:val="000000"/>
+        <w:t>主包</w:t>
+      </w:r>
+      <w:r>
+        <w:rPr>
+          <w:rFonts w:hint="default" w:ascii="Helvetica Neue" w:hAnsi="Helvetica Neue" w:eastAsia="Helvetica Neue" w:cs="Helvetica Neue"/>
+          <w:i w:val="0"/>
+          <w:caps w:val="0"/>
+          <w:color w:val="333333"/>
           <w:spacing w:val="3"/>
           <w:sz w:val="21"/>
           <w:szCs w:val="21"/>
           <w:shd w:val="clear" w:fill="FFFFFF"/>
-          <w:lang w:val="en-US" w:eastAsia="zh-CN"/>
-        </w:rPr>
-      </w:pPr>
-      <w:r>
-        <w:rPr>
-          <w:rFonts w:hint="eastAsia" w:ascii="Helvetica Neue" w:hAnsi="Helvetica Neue" w:eastAsia="宋体" w:cs="Helvetica Neue"/>
-          <w:i w:val="0"/>
-          <w:caps w:val="0"/>
-          <w:color w:val="000000"/>
+        </w:rPr>
+        <w:t>，所谓的主包，即放置默认启动页面/TabBar 页面，以及一些所有分包都需用到公共资源/JS 脚本，而</w:t>
+      </w:r>
+      <w:r>
+        <w:rPr>
+          <w:rStyle w:val="9"/>
+          <w:rFonts w:hint="default" w:ascii="Helvetica Neue" w:hAnsi="Helvetica Neue" w:eastAsia="Helvetica Neue" w:cs="Helvetica Neue"/>
+          <w:b/>
+          <w:i w:val="0"/>
+          <w:caps w:val="0"/>
+          <w:color w:val="333333"/>
           <w:spacing w:val="3"/>
           <w:sz w:val="21"/>
           <w:szCs w:val="21"/>
           <w:shd w:val="clear" w:fill="FFFFFF"/>
-          <w:lang w:val="en-US" w:eastAsia="zh-CN"/>
-        </w:rPr>
-        <w:t>可以监听上传的进度，已经上传的长度，预计上传时间，或者取消上传。</w:t>
-      </w:r>
-    </w:p>
-    <w:p>
-      <w:pPr>
-        <w:rPr>
-          <w:rFonts w:hint="eastAsia"/>
-          <w:lang w:val="en-US" w:eastAsia="zh-CN"/>
-        </w:rPr>
-      </w:pPr>
+        </w:rPr>
+        <w:t>分包</w:t>
+      </w:r>
+      <w:r>
+        <w:rPr>
+          <w:rFonts w:hint="default" w:ascii="Helvetica Neue" w:hAnsi="Helvetica Neue" w:eastAsia="Helvetica Neue" w:cs="Helvetica Neue"/>
+          <w:i w:val="0"/>
+          <w:caps w:val="0"/>
+          <w:color w:val="333333"/>
+          <w:spacing w:val="3"/>
+          <w:sz w:val="21"/>
+          <w:szCs w:val="21"/>
+          <w:shd w:val="clear" w:fill="FFFFFF"/>
+        </w:rPr>
+        <w:t>则是根据开发者的配置进行划分。</w:t>
+      </w:r>
+      <w:bookmarkStart w:id="1" w:name="_GoBack"/>
+      <w:bookmarkEnd w:id="1"/>
     </w:p>
     <w:sectPr>
       <w:pgSz w:w="11906" w:h="16838"/>

--- a/_myNotes/微信小程序笔记.docx
+++ b/_myNotes/微信小程序笔记.docx
@@ -21310,10 +21310,14 @@
     <w:p>
       <w:pPr>
         <w:rPr>
-          <w:rFonts w:hint="eastAsia" w:ascii="Times New Roman" w:hAnsi="Times New Roman" w:eastAsia="宋体"/>
-          <w:b/>
-          <w:szCs w:val="22"/>
-          <w:lang w:val="en-US" w:eastAsia="zh-CN"/>
+          <w:rFonts w:hint="default" w:ascii="Helvetica Neue" w:hAnsi="Helvetica Neue" w:eastAsia="Helvetica Neue" w:cs="Helvetica Neue"/>
+          <w:i w:val="0"/>
+          <w:caps w:val="0"/>
+          <w:color w:val="333333"/>
+          <w:spacing w:val="3"/>
+          <w:sz w:val="21"/>
+          <w:szCs w:val="21"/>
+          <w:shd w:val="clear" w:fill="FFFFFF"/>
         </w:rPr>
       </w:pPr>
       <w:r>
@@ -21384,6 +21388,35 @@
           <w:shd w:val="clear" w:fill="FFFFFF"/>
         </w:rPr>
         <w:t>则是根据开发者的配置进行划分。</w:t>
+      </w:r>
+    </w:p>
+    <w:p>
+      <w:pPr>
+        <w:rPr>
+          <w:rFonts w:hint="eastAsia" w:ascii="Helvetica Neue" w:hAnsi="Helvetica Neue" w:eastAsia="宋体" w:cs="Helvetica Neue"/>
+          <w:i w:val="0"/>
+          <w:caps w:val="0"/>
+          <w:color w:val="333333"/>
+          <w:spacing w:val="3"/>
+          <w:sz w:val="21"/>
+          <w:szCs w:val="21"/>
+          <w:shd w:val="clear" w:fill="FFFFFF"/>
+          <w:lang w:val="en-US" w:eastAsia="zh-CN"/>
+        </w:rPr>
+      </w:pPr>
+      <w:r>
+        <w:rPr>
+          <w:rFonts w:hint="eastAsia" w:ascii="Helvetica Neue" w:hAnsi="Helvetica Neue" w:eastAsia="宋体" w:cs="Helvetica Neue"/>
+          <w:i w:val="0"/>
+          <w:caps w:val="0"/>
+          <w:color w:val="333333"/>
+          <w:spacing w:val="3"/>
+          <w:sz w:val="21"/>
+          <w:szCs w:val="21"/>
+          <w:shd w:val="clear" w:fill="FFFFFF"/>
+          <w:lang w:val="en-US" w:eastAsia="zh-CN"/>
+        </w:rPr>
+        <w:t>公用页面的文件和js都放在分包内，不占用空间。</w:t>
       </w:r>
       <w:bookmarkStart w:id="1" w:name="_GoBack"/>
       <w:bookmarkEnd w:id="1"/>

--- a/_myNotes/微信小程序笔记.docx
+++ b/_myNotes/微信小程序笔记.docx
@@ -21418,8 +21418,115 @@
         </w:rPr>
         <w:t>公用页面的文件和js都放在分包内，不占用空间。</w:t>
       </w:r>
+    </w:p>
+    <w:p>
+      <w:pPr>
+        <w:pStyle w:val="2"/>
+        <w:rPr>
+          <w:rFonts w:hint="eastAsia" w:ascii="Times New Roman" w:hAnsi="Times New Roman" w:eastAsia="宋体"/>
+          <w:b/>
+          <w:szCs w:val="22"/>
+          <w:lang w:val="en-US" w:eastAsia="zh-CN"/>
+        </w:rPr>
+      </w:pPr>
+      <w:r>
+        <w:rPr>
+          <w:rFonts w:hint="eastAsia" w:ascii="Times New Roman" w:hAnsi="Times New Roman" w:eastAsia="宋体"/>
+          <w:b/>
+          <w:szCs w:val="22"/>
+          <w:lang w:val="en-US" w:eastAsia="zh-CN"/>
+        </w:rPr>
+        <w:t>扫描二维码进入页面</w:t>
+      </w:r>
+    </w:p>
+    <w:p>
+      <w:pPr>
+        <w:rPr>
+          <w:rFonts w:hint="eastAsia" w:ascii="Helvetica Neue" w:hAnsi="Helvetica Neue" w:eastAsia="宋体" w:cs="Helvetica Neue"/>
+          <w:i w:val="0"/>
+          <w:caps w:val="0"/>
+          <w:color w:val="333333"/>
+          <w:spacing w:val="3"/>
+          <w:sz w:val="21"/>
+          <w:szCs w:val="21"/>
+          <w:shd w:val="clear" w:fill="FFFFFF"/>
+          <w:lang w:val="en-US" w:eastAsia="zh-CN"/>
+        </w:rPr>
+      </w:pPr>
+      <w:r>
+        <w:rPr>
+          <w:rFonts w:hint="eastAsia" w:ascii="Helvetica Neue" w:hAnsi="Helvetica Neue" w:eastAsia="宋体" w:cs="Helvetica Neue"/>
+          <w:i w:val="0"/>
+          <w:caps w:val="0"/>
+          <w:color w:val="333333"/>
+          <w:spacing w:val="3"/>
+          <w:sz w:val="21"/>
+          <w:szCs w:val="21"/>
+          <w:shd w:val="clear" w:fill="FFFFFF"/>
+          <w:lang w:val="en-US" w:eastAsia="zh-CN"/>
+        </w:rPr>
+        <w:t>获取二维码中获取的值在query中</w:t>
+      </w:r>
       <w:bookmarkStart w:id="1" w:name="_GoBack"/>
       <w:bookmarkEnd w:id="1"/>
+    </w:p>
+    <w:p>
+      <w:pPr>
+        <w:rPr>
+          <w:rFonts w:hint="eastAsia" w:ascii="Helvetica Neue" w:hAnsi="Helvetica Neue" w:eastAsia="宋体" w:cs="Helvetica Neue"/>
+          <w:i w:val="0"/>
+          <w:caps w:val="0"/>
+          <w:color w:val="333333"/>
+          <w:spacing w:val="3"/>
+          <w:sz w:val="21"/>
+          <w:szCs w:val="21"/>
+          <w:shd w:val="clear" w:fill="FFFFFF"/>
+          <w:lang w:val="en-US" w:eastAsia="zh-CN"/>
+        </w:rPr>
+      </w:pPr>
+      <w:r>
+        <w:drawing>
+          <wp:inline distT="0" distB="0" distL="114300" distR="114300">
+            <wp:extent cx="4085590" cy="552450"/>
+            <wp:effectExtent l="0" t="0" r="10160" b="0"/>
+            <wp:docPr id="3" name="图片 1"/>
+            <wp:cNvGraphicFramePr>
+              <a:graphicFrameLocks xmlns:a="http://schemas.openxmlformats.org/drawingml/2006/main" noChangeAspect="1"/>
+            </wp:cNvGraphicFramePr>
+            <a:graphic xmlns:a="http://schemas.openxmlformats.org/drawingml/2006/main">
+              <a:graphicData uri="http://schemas.openxmlformats.org/drawingml/2006/picture">
+                <pic:pic xmlns:pic="http://schemas.openxmlformats.org/drawingml/2006/picture">
+                  <pic:nvPicPr>
+                    <pic:cNvPr id="3" name="图片 1"/>
+                    <pic:cNvPicPr>
+                      <a:picLocks noChangeAspect="1"/>
+                    </pic:cNvPicPr>
+                  </pic:nvPicPr>
+                  <pic:blipFill>
+                    <a:blip r:embed="rId6"/>
+                    <a:stretch>
+                      <a:fillRect/>
+                    </a:stretch>
+                  </pic:blipFill>
+                  <pic:spPr>
+                    <a:xfrm>
+                      <a:off x="0" y="0"/>
+                      <a:ext cx="4085590" cy="552450"/>
+                    </a:xfrm>
+                    <a:prstGeom prst="rect">
+                      <a:avLst/>
+                    </a:prstGeom>
+                    <a:noFill/>
+                    <a:ln w="9525">
+                      <a:noFill/>
+                    </a:ln>
+                  </pic:spPr>
+                </pic:pic>
+              </a:graphicData>
+            </a:graphic>
+          </wp:inline>
+        </w:drawing>
+      </w:r>
     </w:p>
     <w:sectPr>
       <w:pgSz w:w="11906" w:h="16838"/>

--- a/_myNotes/微信小程序笔记.docx
+++ b/_myNotes/微信小程序笔记.docx
@@ -18131,7 +18131,6 @@
             <w:insideH w:val="none" w:color="auto" w:sz="0" w:space="0"/>
             <w:insideV w:val="none" w:color="auto" w:sz="0" w:space="0"/>
           </w:tblBorders>
-          <w:shd w:val="clear" w:color="auto" w:fill="212121"/>
           <w:tblLayout w:type="fixed"/>
           <w:tblCellMar>
             <w:top w:w="15" w:type="dxa"/>
@@ -19761,7 +19760,16 @@
           <w:rFonts w:hint="eastAsia"/>
           <w:lang w:val="en-US" w:eastAsia="zh-CN"/>
         </w:rPr>
-        <w:t>转成base64的格式转换后下载下来并且将原先文件中的css文件中的内容除了引入那一段其他的都复制到转化后的文件内后缀为wxss，在需要的cwxss中引入即可了。</w:t>
+        <w:t>转成base64的格式（选择base64开启，其他的都关了）转换后下载下来并且将转换文件中的css文件中的内容都复制到新的wxss文件。之前的那个font—css文件除了引入那一段其他的都复制到转化后的文件内后缀为wxss，在需要的</w:t>
+      </w:r>
+      <w:bookmarkStart w:id="1" w:name="_GoBack"/>
+      <w:bookmarkEnd w:id="1"/>
+      <w:r>
+        <w:rPr>
+          <w:rFonts w:hint="eastAsia"/>
+          <w:lang w:val="en-US" w:eastAsia="zh-CN"/>
+        </w:rPr>
+        <w:t>wxss中引入即可了。</w:t>
       </w:r>
     </w:p>
     <w:p>
@@ -21467,8 +21475,6 @@
         </w:rPr>
         <w:t>获取二维码中获取的值在query中</w:t>
       </w:r>
-      <w:bookmarkStart w:id="1" w:name="_GoBack"/>
-      <w:bookmarkEnd w:id="1"/>
     </w:p>
     <w:p>
       <w:pPr>
